--- a/data/grade6/Dyslexia/Level3.docx
+++ b/data/grade6/Dyslexia/Level3.docx
@@ -7,7 +7,7 @@
         <w:pStyle w:val="ListParagraph"/>
         <w:numPr>
           <w:ilvl w:val="0"/>
-          <w:numId w:val="1"/>
+          <w:numId w:val="2"/>
         </w:numPr>
       </w:pPr>
       <w:proofErr w:type="spellStart"/>
@@ -161,6 +161,12 @@
         <w:t>වේ</w:t>
       </w:r>
       <w:proofErr w:type="spellEnd"/>
+      <w:r>
+        <w:rPr>
+          <w:rFonts w:ascii="Nirmala UI" w:hAnsi="Nirmala UI" w:cs="Nirmala UI"/>
+        </w:rPr>
+        <w:t>.</w:t>
+      </w:r>
     </w:p>
     <w:p/>
     <w:p>
@@ -168,7 +174,7 @@
         <w:pStyle w:val="ListParagraph"/>
         <w:numPr>
           <w:ilvl w:val="0"/>
-          <w:numId w:val="1"/>
+          <w:numId w:val="2"/>
         </w:numPr>
       </w:pPr>
       <w:proofErr w:type="spellStart"/>
@@ -318,6 +324,12 @@
         <w:t>වෙනස්ය</w:t>
       </w:r>
       <w:proofErr w:type="spellEnd"/>
+      <w:r>
+        <w:rPr>
+          <w:rFonts w:ascii="Nirmala UI" w:hAnsi="Nirmala UI" w:cs="Nirmala UI"/>
+        </w:rPr>
+        <w:t>.</w:t>
+      </w:r>
     </w:p>
     <w:p/>
     <w:p>
@@ -325,7 +337,7 @@
         <w:pStyle w:val="ListParagraph"/>
         <w:numPr>
           <w:ilvl w:val="0"/>
-          <w:numId w:val="1"/>
+          <w:numId w:val="2"/>
         </w:numPr>
       </w:pPr>
       <w:proofErr w:type="spellStart"/>
@@ -480,6 +492,12 @@
         <w:t>අංගයකි</w:t>
       </w:r>
       <w:proofErr w:type="spellEnd"/>
+      <w:r>
+        <w:rPr>
+          <w:rFonts w:ascii="Nirmala UI" w:hAnsi="Nirmala UI" w:cs="Nirmala UI"/>
+        </w:rPr>
+        <w:t>.</w:t>
+      </w:r>
     </w:p>
     <w:p/>
     <w:p>
@@ -487,7 +505,7 @@
         <w:pStyle w:val="ListParagraph"/>
         <w:numPr>
           <w:ilvl w:val="0"/>
-          <w:numId w:val="1"/>
+          <w:numId w:val="2"/>
         </w:numPr>
       </w:pPr>
       <w:proofErr w:type="spellStart"/>
@@ -670,6 +688,12 @@
         <w:t>යුතුය</w:t>
       </w:r>
       <w:proofErr w:type="spellEnd"/>
+      <w:r>
+        <w:rPr>
+          <w:rFonts w:ascii="Nirmala UI" w:hAnsi="Nirmala UI" w:cs="Nirmala UI"/>
+        </w:rPr>
+        <w:t>.</w:t>
+      </w:r>
     </w:p>
     <w:p/>
     <w:p>
@@ -677,7 +701,7 @@
         <w:pStyle w:val="ListParagraph"/>
         <w:numPr>
           <w:ilvl w:val="0"/>
-          <w:numId w:val="1"/>
+          <w:numId w:val="2"/>
         </w:numPr>
       </w:pPr>
       <w:proofErr w:type="spellStart"/>
@@ -807,6 +831,12 @@
         <w:t>හැකිය</w:t>
       </w:r>
       <w:proofErr w:type="spellEnd"/>
+      <w:r>
+        <w:rPr>
+          <w:rFonts w:ascii="Nirmala UI" w:hAnsi="Nirmala UI" w:cs="Nirmala UI"/>
+        </w:rPr>
+        <w:t>.</w:t>
+      </w:r>
     </w:p>
     <w:p/>
     <w:p>
@@ -814,7 +844,7 @@
         <w:pStyle w:val="ListParagraph"/>
         <w:numPr>
           <w:ilvl w:val="0"/>
-          <w:numId w:val="1"/>
+          <w:numId w:val="2"/>
         </w:numPr>
       </w:pPr>
       <w:proofErr w:type="spellStart"/>
@@ -946,6 +976,12 @@
         <w:t>ආයුධයකි</w:t>
       </w:r>
       <w:proofErr w:type="spellEnd"/>
+      <w:r>
+        <w:rPr>
+          <w:rFonts w:ascii="Nirmala UI" w:hAnsi="Nirmala UI" w:cs="Nirmala UI"/>
+        </w:rPr>
+        <w:t>.</w:t>
+      </w:r>
     </w:p>
     <w:p/>
     <w:p>
@@ -953,7 +989,7 @@
         <w:pStyle w:val="ListParagraph"/>
         <w:numPr>
           <w:ilvl w:val="0"/>
-          <w:numId w:val="1"/>
+          <w:numId w:val="2"/>
         </w:numPr>
       </w:pPr>
       <w:proofErr w:type="spellStart"/>
@@ -1125,6 +1161,12 @@
         <w:t>යුතුය</w:t>
       </w:r>
       <w:proofErr w:type="spellEnd"/>
+      <w:r>
+        <w:rPr>
+          <w:rFonts w:ascii="Nirmala UI" w:hAnsi="Nirmala UI" w:cs="Nirmala UI"/>
+        </w:rPr>
+        <w:t>.</w:t>
+      </w:r>
     </w:p>
     <w:p/>
     <w:p>
@@ -1132,7 +1174,7 @@
         <w:pStyle w:val="ListParagraph"/>
         <w:numPr>
           <w:ilvl w:val="0"/>
-          <w:numId w:val="1"/>
+          <w:numId w:val="2"/>
         </w:numPr>
       </w:pPr>
       <w:proofErr w:type="spellStart"/>
@@ -1262,6 +1304,12 @@
         <w:t>කරයි</w:t>
       </w:r>
       <w:proofErr w:type="spellEnd"/>
+      <w:r>
+        <w:rPr>
+          <w:rFonts w:ascii="Nirmala UI" w:hAnsi="Nirmala UI" w:cs="Nirmala UI"/>
+        </w:rPr>
+        <w:t>.</w:t>
+      </w:r>
     </w:p>
     <w:p/>
     <w:p>
@@ -1269,7 +1317,7 @@
         <w:pStyle w:val="ListParagraph"/>
         <w:numPr>
           <w:ilvl w:val="0"/>
-          <w:numId w:val="1"/>
+          <w:numId w:val="2"/>
         </w:numPr>
       </w:pPr>
       <w:proofErr w:type="spellStart"/>
@@ -1401,6 +1449,12 @@
         <w:t>හැකිය</w:t>
       </w:r>
       <w:proofErr w:type="spellEnd"/>
+      <w:r>
+        <w:rPr>
+          <w:rFonts w:ascii="Nirmala UI" w:hAnsi="Nirmala UI" w:cs="Nirmala UI"/>
+        </w:rPr>
+        <w:t>.</w:t>
+      </w:r>
     </w:p>
     <w:p/>
     <w:p>
@@ -1408,7 +1462,7 @@
         <w:pStyle w:val="ListParagraph"/>
         <w:numPr>
           <w:ilvl w:val="0"/>
-          <w:numId w:val="1"/>
+          <w:numId w:val="2"/>
         </w:numPr>
       </w:pPr>
       <w:proofErr w:type="spellStart"/>
@@ -1559,6 +1613,12 @@
         <w:t>වේ</w:t>
       </w:r>
       <w:proofErr w:type="spellEnd"/>
+      <w:r>
+        <w:rPr>
+          <w:rFonts w:ascii="Nirmala UI" w:hAnsi="Nirmala UI" w:cs="Nirmala UI"/>
+        </w:rPr>
+        <w:t>.</w:t>
+      </w:r>
     </w:p>
     <w:p/>
     <w:p>
@@ -1566,7 +1626,7 @@
         <w:pStyle w:val="ListParagraph"/>
         <w:numPr>
           <w:ilvl w:val="0"/>
-          <w:numId w:val="1"/>
+          <w:numId w:val="2"/>
         </w:numPr>
       </w:pPr>
       <w:proofErr w:type="spellStart"/>
@@ -1761,11 +1821,28 @@
       </w:r>
       <w:proofErr w:type="spellEnd"/>
       <w:r>
-        <w:br/>
-      </w:r>
-      <w:r>
-        <w:br/>
-      </w:r>
+        <w:rPr>
+          <w:rFonts w:ascii="Nirmala UI" w:hAnsi="Nirmala UI" w:cs="Nirmala UI"/>
+        </w:rPr>
+        <w:t>.</w:t>
+      </w:r>
+    </w:p>
+    <w:p>
+      <w:pPr>
+        <w:pStyle w:val="ListParagraph"/>
+        <w:rPr>
+          <w:rFonts w:ascii="Nirmala UI" w:hAnsi="Nirmala UI" w:cs="Nirmala UI"/>
+        </w:rPr>
+      </w:pPr>
+    </w:p>
+    <w:p>
+      <w:pPr>
+        <w:pStyle w:val="ListParagraph"/>
+        <w:numPr>
+          <w:ilvl w:val="0"/>
+          <w:numId w:val="2"/>
+        </w:numPr>
+      </w:pPr>
       <w:proofErr w:type="spellStart"/>
       <w:r>
         <w:rPr>
@@ -1906,6 +1983,12 @@
         <w:t>හැකිය</w:t>
       </w:r>
       <w:proofErr w:type="spellEnd"/>
+      <w:r>
+        <w:rPr>
+          <w:rFonts w:ascii="Nirmala UI" w:hAnsi="Nirmala UI" w:cs="Nirmala UI"/>
+        </w:rPr>
+        <w:t>.</w:t>
+      </w:r>
     </w:p>
     <w:p/>
     <w:p>
@@ -1913,7 +1996,7 @@
         <w:pStyle w:val="ListParagraph"/>
         <w:numPr>
           <w:ilvl w:val="0"/>
-          <w:numId w:val="1"/>
+          <w:numId w:val="2"/>
         </w:numPr>
       </w:pPr>
       <w:proofErr w:type="spellStart"/>
@@ -2056,6 +2139,12 @@
         <w:t>හැකිය</w:t>
       </w:r>
       <w:proofErr w:type="spellEnd"/>
+      <w:r>
+        <w:rPr>
+          <w:rFonts w:ascii="Nirmala UI" w:hAnsi="Nirmala UI" w:cs="Nirmala UI"/>
+        </w:rPr>
+        <w:t>.</w:t>
+      </w:r>
     </w:p>
     <w:p/>
     <w:p>
@@ -2063,7 +2152,7 @@
         <w:pStyle w:val="ListParagraph"/>
         <w:numPr>
           <w:ilvl w:val="0"/>
-          <w:numId w:val="1"/>
+          <w:numId w:val="2"/>
         </w:numPr>
       </w:pPr>
       <w:proofErr w:type="spellStart"/>
@@ -2224,6 +2313,12 @@
         <w:t>ලබයි</w:t>
       </w:r>
       <w:proofErr w:type="spellEnd"/>
+      <w:r>
+        <w:rPr>
+          <w:rFonts w:ascii="Nirmala UI" w:hAnsi="Nirmala UI" w:cs="Nirmala UI"/>
+        </w:rPr>
+        <w:t>.</w:t>
+      </w:r>
     </w:p>
     <w:p/>
     <w:p>
@@ -2231,7 +2326,7 @@
         <w:pStyle w:val="ListParagraph"/>
         <w:numPr>
           <w:ilvl w:val="0"/>
-          <w:numId w:val="1"/>
+          <w:numId w:val="2"/>
         </w:numPr>
       </w:pPr>
       <w:proofErr w:type="spellStart"/>
@@ -2374,6 +2469,12 @@
         <w:t>කරයි</w:t>
       </w:r>
       <w:proofErr w:type="spellEnd"/>
+      <w:r>
+        <w:rPr>
+          <w:rFonts w:ascii="Nirmala UI" w:hAnsi="Nirmala UI" w:cs="Nirmala UI"/>
+        </w:rPr>
+        <w:t>.</w:t>
+      </w:r>
     </w:p>
     <w:p/>
     <w:p>
@@ -2381,7 +2482,7 @@
         <w:pStyle w:val="ListParagraph"/>
         <w:numPr>
           <w:ilvl w:val="0"/>
-          <w:numId w:val="1"/>
+          <w:numId w:val="2"/>
         </w:numPr>
         <w:rPr>
           <w:rFonts w:ascii="Nirmala UI" w:hAnsi="Nirmala UI" w:cs="Nirmala UI"/>
@@ -2536,6 +2637,12 @@
         <w:t>හැකිය</w:t>
       </w:r>
       <w:proofErr w:type="spellEnd"/>
+      <w:r>
+        <w:rPr>
+          <w:rFonts w:ascii="Nirmala UI" w:hAnsi="Nirmala UI" w:cs="Nirmala UI"/>
+        </w:rPr>
+        <w:t>.</w:t>
+      </w:r>
     </w:p>
     <w:p>
       <w:pPr>
@@ -2549,7 +2656,451 @@
         <w:pStyle w:val="ListParagraph"/>
         <w:numPr>
           <w:ilvl w:val="0"/>
-          <w:numId w:val="1"/>
+          <w:numId w:val="2"/>
+        </w:numPr>
+        <w:rPr>
+          <w:rFonts w:ascii="Nirmala UI" w:hAnsi="Nirmala UI" w:cs="Nirmala UI"/>
+        </w:rPr>
+      </w:pPr>
+      <w:proofErr w:type="spellStart"/>
+      <w:r>
+        <w:rPr>
+          <w:rFonts w:ascii="Nirmala UI" w:hAnsi="Nirmala UI" w:cs="Nirmala UI"/>
+        </w:rPr>
+        <w:t>භාෂා</w:t>
+      </w:r>
+      <w:proofErr w:type="spellEnd"/>
+      <w:r>
+        <w:t xml:space="preserve"> </w:t>
+      </w:r>
+      <w:proofErr w:type="spellStart"/>
+      <w:r>
+        <w:rPr>
+          <w:rFonts w:ascii="Nirmala UI" w:hAnsi="Nirmala UI" w:cs="Nirmala UI"/>
+        </w:rPr>
+        <w:t>ප්</w:t>
+      </w:r>
+      <w:r>
+        <w:t>‍</w:t>
+      </w:r>
+      <w:r>
+        <w:rPr>
+          <w:rFonts w:ascii="Nirmala UI" w:hAnsi="Nirmala UI" w:cs="Nirmala UI"/>
+        </w:rPr>
+        <w:t>රවීණත්වය</w:t>
+      </w:r>
+      <w:proofErr w:type="spellEnd"/>
+      <w:r>
+        <w:t xml:space="preserve"> </w:t>
+      </w:r>
+      <w:proofErr w:type="spellStart"/>
+      <w:r>
+        <w:rPr>
+          <w:rFonts w:ascii="Nirmala UI" w:hAnsi="Nirmala UI" w:cs="Nirmala UI"/>
+        </w:rPr>
+        <w:t>ලැබීමෙන්</w:t>
+      </w:r>
+      <w:proofErr w:type="spellEnd"/>
+      <w:r>
+        <w:t xml:space="preserve"> </w:t>
+      </w:r>
+      <w:proofErr w:type="spellStart"/>
+      <w:r>
+        <w:rPr>
+          <w:rFonts w:ascii="Nirmala UI" w:hAnsi="Nirmala UI" w:cs="Nirmala UI"/>
+        </w:rPr>
+        <w:t>ජාත්</w:t>
+      </w:r>
+      <w:r>
+        <w:t>‍</w:t>
+      </w:r>
+      <w:r>
+        <w:rPr>
+          <w:rFonts w:ascii="Nirmala UI" w:hAnsi="Nirmala UI" w:cs="Nirmala UI"/>
+        </w:rPr>
+        <w:t>යන්තර</w:t>
+      </w:r>
+      <w:proofErr w:type="spellEnd"/>
+      <w:r>
+        <w:t xml:space="preserve"> </w:t>
+      </w:r>
+      <w:proofErr w:type="spellStart"/>
+      <w:r>
+        <w:rPr>
+          <w:rFonts w:ascii="Nirmala UI" w:hAnsi="Nirmala UI" w:cs="Nirmala UI"/>
+        </w:rPr>
+        <w:t>මට්ටමේ</w:t>
+      </w:r>
+      <w:proofErr w:type="spellEnd"/>
+      <w:r>
+        <w:t xml:space="preserve"> </w:t>
+      </w:r>
+      <w:proofErr w:type="spellStart"/>
+      <w:r>
+        <w:rPr>
+          <w:rFonts w:ascii="Nirmala UI" w:hAnsi="Nirmala UI" w:cs="Nirmala UI"/>
+        </w:rPr>
+        <w:t>දැනුම</w:t>
+      </w:r>
+      <w:proofErr w:type="spellEnd"/>
+      <w:r>
+        <w:t xml:space="preserve"> </w:t>
+      </w:r>
+      <w:proofErr w:type="spellStart"/>
+      <w:r>
+        <w:rPr>
+          <w:rFonts w:ascii="Nirmala UI" w:hAnsi="Nirmala UI" w:cs="Nirmala UI"/>
+        </w:rPr>
+        <w:t>ලබා</w:t>
+      </w:r>
+      <w:proofErr w:type="spellEnd"/>
+      <w:r>
+        <w:t xml:space="preserve"> </w:t>
+      </w:r>
+      <w:proofErr w:type="spellStart"/>
+      <w:r>
+        <w:rPr>
+          <w:rFonts w:ascii="Nirmala UI" w:hAnsi="Nirmala UI" w:cs="Nirmala UI"/>
+        </w:rPr>
+        <w:t>ගැනීමට</w:t>
+      </w:r>
+      <w:proofErr w:type="spellEnd"/>
+      <w:r>
+        <w:t xml:space="preserve"> </w:t>
+      </w:r>
+      <w:proofErr w:type="spellStart"/>
+      <w:r>
+        <w:rPr>
+          <w:rFonts w:ascii="Nirmala UI" w:hAnsi="Nirmala UI" w:cs="Nirmala UI"/>
+        </w:rPr>
+        <w:t>සහ</w:t>
+      </w:r>
+      <w:proofErr w:type="spellEnd"/>
+      <w:r>
+        <w:t xml:space="preserve"> </w:t>
+      </w:r>
+      <w:proofErr w:type="spellStart"/>
+      <w:r>
+        <w:rPr>
+          <w:rFonts w:ascii="Nirmala UI" w:hAnsi="Nirmala UI" w:cs="Nirmala UI"/>
+        </w:rPr>
+        <w:t>ලෝකය</w:t>
+      </w:r>
+      <w:proofErr w:type="spellEnd"/>
+      <w:r>
+        <w:t xml:space="preserve"> </w:t>
+      </w:r>
+      <w:proofErr w:type="spellStart"/>
+      <w:r>
+        <w:rPr>
+          <w:rFonts w:ascii="Nirmala UI" w:hAnsi="Nirmala UI" w:cs="Nirmala UI"/>
+        </w:rPr>
+        <w:t>සමඟ</w:t>
+      </w:r>
+      <w:proofErr w:type="spellEnd"/>
+      <w:r>
+        <w:t xml:space="preserve"> </w:t>
+      </w:r>
+      <w:proofErr w:type="spellStart"/>
+      <w:r>
+        <w:rPr>
+          <w:rFonts w:ascii="Nirmala UI" w:hAnsi="Nirmala UI" w:cs="Nirmala UI"/>
+        </w:rPr>
+        <w:t>ගනුදෙනු</w:t>
+      </w:r>
+      <w:proofErr w:type="spellEnd"/>
+      <w:r>
+        <w:t xml:space="preserve"> </w:t>
+      </w:r>
+      <w:proofErr w:type="spellStart"/>
+      <w:r>
+        <w:rPr>
+          <w:rFonts w:ascii="Nirmala UI" w:hAnsi="Nirmala UI" w:cs="Nirmala UI"/>
+        </w:rPr>
+        <w:t>කිරීමට</w:t>
+      </w:r>
+      <w:proofErr w:type="spellEnd"/>
+      <w:r>
+        <w:t xml:space="preserve"> </w:t>
+      </w:r>
+      <w:proofErr w:type="spellStart"/>
+      <w:r>
+        <w:rPr>
+          <w:rFonts w:ascii="Nirmala UI" w:hAnsi="Nirmala UI" w:cs="Nirmala UI"/>
+        </w:rPr>
+        <w:t>මඟ</w:t>
+      </w:r>
+      <w:proofErr w:type="spellEnd"/>
+      <w:r>
+        <w:t xml:space="preserve"> </w:t>
+      </w:r>
+      <w:proofErr w:type="spellStart"/>
+      <w:r>
+        <w:rPr>
+          <w:rFonts w:ascii="Nirmala UI" w:hAnsi="Nirmala UI" w:cs="Nirmala UI"/>
+        </w:rPr>
+        <w:t>විවර</w:t>
+      </w:r>
+      <w:proofErr w:type="spellEnd"/>
+      <w:r>
+        <w:t xml:space="preserve"> </w:t>
+      </w:r>
+      <w:proofErr w:type="spellStart"/>
+      <w:r>
+        <w:rPr>
+          <w:rFonts w:ascii="Nirmala UI" w:hAnsi="Nirmala UI" w:cs="Nirmala UI"/>
+        </w:rPr>
+        <w:t>වේ</w:t>
+      </w:r>
+      <w:proofErr w:type="spellEnd"/>
+      <w:r>
+        <w:rPr>
+          <w:rFonts w:ascii="Nirmala UI" w:hAnsi="Nirmala UI" w:cs="Nirmala UI"/>
+        </w:rPr>
+        <w:t>.</w:t>
+      </w:r>
+    </w:p>
+    <w:p>
+      <w:pPr>
+        <w:rPr>
+          <w:rFonts w:ascii="Nirmala UI" w:hAnsi="Nirmala UI" w:cs="Nirmala UI"/>
+        </w:rPr>
+      </w:pPr>
+    </w:p>
+    <w:p>
+      <w:pPr>
+        <w:pStyle w:val="ListParagraph"/>
+        <w:numPr>
+          <w:ilvl w:val="0"/>
+          <w:numId w:val="2"/>
+        </w:numPr>
+        <w:rPr>
+          <w:rFonts w:ascii="Nirmala UI" w:hAnsi="Nirmala UI" w:cs="Nirmala UI"/>
+        </w:rPr>
+      </w:pPr>
+      <w:proofErr w:type="spellStart"/>
+      <w:r>
+        <w:rPr>
+          <w:rFonts w:ascii="Nirmala UI" w:hAnsi="Nirmala UI" w:cs="Nirmala UI"/>
+        </w:rPr>
+        <w:t>අනුරාධපුර</w:t>
+      </w:r>
+      <w:proofErr w:type="spellEnd"/>
+      <w:r>
+        <w:t xml:space="preserve"> </w:t>
+      </w:r>
+      <w:proofErr w:type="spellStart"/>
+      <w:r>
+        <w:rPr>
+          <w:rFonts w:ascii="Nirmala UI" w:hAnsi="Nirmala UI" w:cs="Nirmala UI"/>
+        </w:rPr>
+        <w:t>යුගයේ</w:t>
+      </w:r>
+      <w:proofErr w:type="spellEnd"/>
+      <w:r>
+        <w:t xml:space="preserve"> </w:t>
+      </w:r>
+      <w:proofErr w:type="spellStart"/>
+      <w:r>
+        <w:rPr>
+          <w:rFonts w:ascii="Nirmala UI" w:hAnsi="Nirmala UI" w:cs="Nirmala UI"/>
+        </w:rPr>
+        <w:t>කැටයම්</w:t>
+      </w:r>
+      <w:proofErr w:type="spellEnd"/>
+      <w:r>
+        <w:t xml:space="preserve"> </w:t>
+      </w:r>
+      <w:proofErr w:type="spellStart"/>
+      <w:r>
+        <w:rPr>
+          <w:rFonts w:ascii="Nirmala UI" w:hAnsi="Nirmala UI" w:cs="Nirmala UI"/>
+        </w:rPr>
+        <w:t>ශිල්පීන්</w:t>
+      </w:r>
+      <w:proofErr w:type="spellEnd"/>
+      <w:r>
+        <w:t xml:space="preserve"> </w:t>
+      </w:r>
+      <w:proofErr w:type="spellStart"/>
+      <w:r>
+        <w:rPr>
+          <w:rFonts w:ascii="Nirmala UI" w:hAnsi="Nirmala UI" w:cs="Nirmala UI"/>
+        </w:rPr>
+        <w:t>ගලින්</w:t>
+      </w:r>
+      <w:proofErr w:type="spellEnd"/>
+      <w:r>
+        <w:t xml:space="preserve"> </w:t>
+      </w:r>
+      <w:proofErr w:type="spellStart"/>
+      <w:r>
+        <w:rPr>
+          <w:rFonts w:ascii="Nirmala UI" w:hAnsi="Nirmala UI" w:cs="Nirmala UI"/>
+        </w:rPr>
+        <w:t>නිම</w:t>
+      </w:r>
+      <w:proofErr w:type="spellEnd"/>
+      <w:r>
+        <w:t xml:space="preserve"> </w:t>
+      </w:r>
+      <w:proofErr w:type="spellStart"/>
+      <w:r>
+        <w:rPr>
+          <w:rFonts w:ascii="Nirmala UI" w:hAnsi="Nirmala UI" w:cs="Nirmala UI"/>
+        </w:rPr>
+        <w:t>කළ</w:t>
+      </w:r>
+      <w:proofErr w:type="spellEnd"/>
+      <w:r>
+        <w:t xml:space="preserve"> </w:t>
+      </w:r>
+      <w:proofErr w:type="spellStart"/>
+      <w:r>
+        <w:rPr>
+          <w:rFonts w:ascii="Nirmala UI" w:hAnsi="Nirmala UI" w:cs="Nirmala UI"/>
+        </w:rPr>
+        <w:t>නිර්මාණ</w:t>
+      </w:r>
+      <w:proofErr w:type="spellEnd"/>
+      <w:r>
+        <w:t xml:space="preserve"> </w:t>
+      </w:r>
+      <w:proofErr w:type="spellStart"/>
+      <w:r>
+        <w:rPr>
+          <w:rFonts w:ascii="Nirmala UI" w:hAnsi="Nirmala UI" w:cs="Nirmala UI"/>
+        </w:rPr>
+        <w:t>තුළින්</w:t>
+      </w:r>
+      <w:proofErr w:type="spellEnd"/>
+      <w:r>
+        <w:t xml:space="preserve"> </w:t>
+      </w:r>
+      <w:proofErr w:type="spellStart"/>
+      <w:r>
+        <w:rPr>
+          <w:rFonts w:ascii="Nirmala UI" w:hAnsi="Nirmala UI" w:cs="Nirmala UI"/>
+        </w:rPr>
+        <w:t>ඔවුන්ගේ</w:t>
+      </w:r>
+      <w:proofErr w:type="spellEnd"/>
+      <w:r>
+        <w:t xml:space="preserve"> </w:t>
+      </w:r>
+      <w:proofErr w:type="spellStart"/>
+      <w:r>
+        <w:rPr>
+          <w:rFonts w:ascii="Nirmala UI" w:hAnsi="Nirmala UI" w:cs="Nirmala UI"/>
+        </w:rPr>
+        <w:t>භාව</w:t>
+      </w:r>
+      <w:proofErr w:type="spellEnd"/>
+      <w:r>
+        <w:t xml:space="preserve"> </w:t>
+      </w:r>
+      <w:proofErr w:type="spellStart"/>
+      <w:r>
+        <w:rPr>
+          <w:rFonts w:ascii="Nirmala UI" w:hAnsi="Nirmala UI" w:cs="Nirmala UI"/>
+        </w:rPr>
+        <w:t>ප්</w:t>
+      </w:r>
+      <w:r>
+        <w:t>‍</w:t>
+      </w:r>
+      <w:r>
+        <w:rPr>
+          <w:rFonts w:ascii="Nirmala UI" w:hAnsi="Nirmala UI" w:cs="Nirmala UI"/>
+        </w:rPr>
+        <w:t>රකාශන</w:t>
+      </w:r>
+      <w:proofErr w:type="spellEnd"/>
+      <w:r>
+        <w:t xml:space="preserve"> </w:t>
+      </w:r>
+      <w:proofErr w:type="spellStart"/>
+      <w:r>
+        <w:rPr>
+          <w:rFonts w:ascii="Nirmala UI" w:hAnsi="Nirmala UI" w:cs="Nirmala UI"/>
+        </w:rPr>
+        <w:t>ශක්තියේ</w:t>
+      </w:r>
+      <w:proofErr w:type="spellEnd"/>
+      <w:r>
+        <w:t xml:space="preserve"> </w:t>
+      </w:r>
+      <w:proofErr w:type="spellStart"/>
+      <w:r>
+        <w:rPr>
+          <w:rFonts w:ascii="Nirmala UI" w:hAnsi="Nirmala UI" w:cs="Nirmala UI"/>
+        </w:rPr>
+        <w:t>පරම</w:t>
+      </w:r>
+      <w:proofErr w:type="spellEnd"/>
+      <w:r>
+        <w:t xml:space="preserve"> </w:t>
+      </w:r>
+      <w:proofErr w:type="spellStart"/>
+      <w:r>
+        <w:rPr>
+          <w:rFonts w:ascii="Nirmala UI" w:hAnsi="Nirmala UI" w:cs="Nirmala UI"/>
+        </w:rPr>
+        <w:t>නිපුනත්වය</w:t>
+      </w:r>
+      <w:proofErr w:type="spellEnd"/>
+      <w:r>
+        <w:t xml:space="preserve"> </w:t>
+      </w:r>
+      <w:proofErr w:type="spellStart"/>
+      <w:r>
+        <w:rPr>
+          <w:rFonts w:ascii="Nirmala UI" w:hAnsi="Nirmala UI" w:cs="Nirmala UI"/>
+        </w:rPr>
+        <w:t>ප්</w:t>
+      </w:r>
+      <w:r>
+        <w:t>‍</w:t>
+      </w:r>
+      <w:r>
+        <w:rPr>
+          <w:rFonts w:ascii="Nirmala UI" w:hAnsi="Nirmala UI" w:cs="Nirmala UI"/>
+        </w:rPr>
+        <w:t>රදර්ශනය</w:t>
+      </w:r>
+      <w:proofErr w:type="spellEnd"/>
+      <w:r>
+        <w:t xml:space="preserve"> </w:t>
+      </w:r>
+      <w:proofErr w:type="spellStart"/>
+      <w:r>
+        <w:rPr>
+          <w:rFonts w:ascii="Nirmala UI" w:hAnsi="Nirmala UI" w:cs="Nirmala UI"/>
+        </w:rPr>
+        <w:t>වේ</w:t>
+      </w:r>
+      <w:proofErr w:type="spellEnd"/>
+      <w:r>
+        <w:rPr>
+          <w:rFonts w:ascii="Nirmala UI" w:hAnsi="Nirmala UI" w:cs="Nirmala UI"/>
+        </w:rPr>
+        <w:t>.</w:t>
+      </w:r>
+    </w:p>
+    <w:p>
+      <w:pPr>
+        <w:ind w:left="360"/>
+        <w:rPr>
+          <w:rFonts w:ascii="Nirmala UI" w:hAnsi="Nirmala UI" w:cs="Nirmala UI"/>
+        </w:rPr>
+      </w:pPr>
+    </w:p>
+    <w:p>
+      <w:pPr>
+        <w:pStyle w:val="ListParagraph"/>
+        <w:numPr>
+          <w:ilvl w:val="0"/>
+          <w:numId w:val="2"/>
         </w:numPr>
       </w:pPr>
       <w:proofErr w:type="spellStart"/>
@@ -2557,7 +3108,209 @@
         <w:rPr>
           <w:rFonts w:ascii="Nirmala UI" w:hAnsi="Nirmala UI" w:cs="Nirmala UI"/>
         </w:rPr>
-        <w:t>භාෂා</w:t>
+        <w:lastRenderedPageBreak/>
+        <w:t>යම්කිසි</w:t>
+      </w:r>
+      <w:proofErr w:type="spellEnd"/>
+      <w:r>
+        <w:t xml:space="preserve"> </w:t>
+      </w:r>
+      <w:proofErr w:type="spellStart"/>
+      <w:r>
+        <w:rPr>
+          <w:rFonts w:ascii="Nirmala UI" w:hAnsi="Nirmala UI" w:cs="Nirmala UI"/>
+        </w:rPr>
+        <w:t>පාඨයක</w:t>
+      </w:r>
+      <w:proofErr w:type="spellEnd"/>
+      <w:r>
+        <w:t xml:space="preserve"> </w:t>
+      </w:r>
+      <w:proofErr w:type="spellStart"/>
+      <w:r>
+        <w:rPr>
+          <w:rFonts w:ascii="Nirmala UI" w:hAnsi="Nirmala UI" w:cs="Nirmala UI"/>
+        </w:rPr>
+        <w:t>ස්වරය</w:t>
+      </w:r>
+      <w:proofErr w:type="spellEnd"/>
+      <w:r>
+        <w:t xml:space="preserve"> </w:t>
+      </w:r>
+      <w:proofErr w:type="spellStart"/>
+      <w:r>
+        <w:rPr>
+          <w:rFonts w:ascii="Nirmala UI" w:hAnsi="Nirmala UI" w:cs="Nirmala UI"/>
+        </w:rPr>
+        <w:t>හඳුනා</w:t>
+      </w:r>
+      <w:proofErr w:type="spellEnd"/>
+      <w:r>
+        <w:t xml:space="preserve"> </w:t>
+      </w:r>
+      <w:proofErr w:type="spellStart"/>
+      <w:r>
+        <w:rPr>
+          <w:rFonts w:ascii="Nirmala UI" w:hAnsi="Nirmala UI" w:cs="Nirmala UI"/>
+        </w:rPr>
+        <w:t>ගැනීම</w:t>
+      </w:r>
+      <w:proofErr w:type="spellEnd"/>
+      <w:r>
+        <w:t xml:space="preserve"> </w:t>
+      </w:r>
+      <w:proofErr w:type="spellStart"/>
+      <w:r>
+        <w:rPr>
+          <w:rFonts w:ascii="Nirmala UI" w:hAnsi="Nirmala UI" w:cs="Nirmala UI"/>
+        </w:rPr>
+        <w:t>තුළින්</w:t>
+      </w:r>
+      <w:proofErr w:type="spellEnd"/>
+      <w:r>
+        <w:t xml:space="preserve"> </w:t>
+      </w:r>
+      <w:proofErr w:type="spellStart"/>
+      <w:r>
+        <w:rPr>
+          <w:rFonts w:ascii="Nirmala UI" w:hAnsi="Nirmala UI" w:cs="Nirmala UI"/>
+        </w:rPr>
+        <w:t>ලේඛකයා</w:t>
+      </w:r>
+      <w:proofErr w:type="spellEnd"/>
+      <w:r>
+        <w:t xml:space="preserve"> </w:t>
+      </w:r>
+      <w:proofErr w:type="spellStart"/>
+      <w:r>
+        <w:rPr>
+          <w:rFonts w:ascii="Nirmala UI" w:hAnsi="Nirmala UI" w:cs="Nirmala UI"/>
+        </w:rPr>
+        <w:t>පාඨකයා</w:t>
+      </w:r>
+      <w:proofErr w:type="spellEnd"/>
+      <w:r>
+        <w:t xml:space="preserve"> </w:t>
+      </w:r>
+      <w:proofErr w:type="spellStart"/>
+      <w:r>
+        <w:rPr>
+          <w:rFonts w:ascii="Nirmala UI" w:hAnsi="Nirmala UI" w:cs="Nirmala UI"/>
+        </w:rPr>
+        <w:t>තුළ</w:t>
+      </w:r>
+      <w:proofErr w:type="spellEnd"/>
+      <w:r>
+        <w:t xml:space="preserve"> </w:t>
+      </w:r>
+      <w:proofErr w:type="spellStart"/>
+      <w:r>
+        <w:rPr>
+          <w:rFonts w:ascii="Nirmala UI" w:hAnsi="Nirmala UI" w:cs="Nirmala UI"/>
+        </w:rPr>
+        <w:t>ඇති</w:t>
+      </w:r>
+      <w:proofErr w:type="spellEnd"/>
+      <w:r>
+        <w:t xml:space="preserve"> </w:t>
+      </w:r>
+      <w:proofErr w:type="spellStart"/>
+      <w:r>
+        <w:rPr>
+          <w:rFonts w:ascii="Nirmala UI" w:hAnsi="Nirmala UI" w:cs="Nirmala UI"/>
+        </w:rPr>
+        <w:t>කිරීමට</w:t>
+      </w:r>
+      <w:proofErr w:type="spellEnd"/>
+      <w:r>
+        <w:t xml:space="preserve"> </w:t>
+      </w:r>
+      <w:proofErr w:type="spellStart"/>
+      <w:r>
+        <w:rPr>
+          <w:rFonts w:ascii="Nirmala UI" w:hAnsi="Nirmala UI" w:cs="Nirmala UI"/>
+        </w:rPr>
+        <w:t>උත්සාහ</w:t>
+      </w:r>
+      <w:proofErr w:type="spellEnd"/>
+      <w:r>
+        <w:t xml:space="preserve"> </w:t>
+      </w:r>
+      <w:proofErr w:type="spellStart"/>
+      <w:r>
+        <w:rPr>
+          <w:rFonts w:ascii="Nirmala UI" w:hAnsi="Nirmala UI" w:cs="Nirmala UI"/>
+        </w:rPr>
+        <w:t>කරන</w:t>
+      </w:r>
+      <w:proofErr w:type="spellEnd"/>
+      <w:r>
+        <w:t xml:space="preserve"> </w:t>
+      </w:r>
+      <w:proofErr w:type="spellStart"/>
+      <w:r>
+        <w:rPr>
+          <w:rFonts w:ascii="Nirmala UI" w:hAnsi="Nirmala UI" w:cs="Nirmala UI"/>
+        </w:rPr>
+        <w:t>චිත්තවේගය</w:t>
+      </w:r>
+      <w:proofErr w:type="spellEnd"/>
+      <w:r>
+        <w:t xml:space="preserve"> </w:t>
+      </w:r>
+      <w:proofErr w:type="spellStart"/>
+      <w:r>
+        <w:rPr>
+          <w:rFonts w:ascii="Nirmala UI" w:hAnsi="Nirmala UI" w:cs="Nirmala UI"/>
+        </w:rPr>
+        <w:t>තේරුම්</w:t>
+      </w:r>
+      <w:proofErr w:type="spellEnd"/>
+      <w:r>
+        <w:t xml:space="preserve"> </w:t>
+      </w:r>
+      <w:proofErr w:type="spellStart"/>
+      <w:r>
+        <w:rPr>
+          <w:rFonts w:ascii="Nirmala UI" w:hAnsi="Nirmala UI" w:cs="Nirmala UI"/>
+        </w:rPr>
+        <w:t>ගත</w:t>
+      </w:r>
+      <w:proofErr w:type="spellEnd"/>
+      <w:r>
+        <w:t xml:space="preserve"> </w:t>
+      </w:r>
+      <w:proofErr w:type="spellStart"/>
+      <w:r>
+        <w:rPr>
+          <w:rFonts w:ascii="Nirmala UI" w:hAnsi="Nirmala UI" w:cs="Nirmala UI"/>
+        </w:rPr>
+        <w:t>හැකිය</w:t>
+      </w:r>
+      <w:proofErr w:type="spellEnd"/>
+      <w:r>
+        <w:t>.</w:t>
+      </w:r>
+    </w:p>
+    <w:p>
+      <w:pPr>
+        <w:ind w:left="360"/>
+      </w:pPr>
+    </w:p>
+    <w:p>
+      <w:pPr>
+        <w:pStyle w:val="ListParagraph"/>
+        <w:numPr>
+          <w:ilvl w:val="0"/>
+          <w:numId w:val="2"/>
+        </w:numPr>
+      </w:pPr>
+      <w:proofErr w:type="spellStart"/>
+      <w:r>
+        <w:rPr>
+          <w:rFonts w:ascii="Nirmala UI" w:hAnsi="Nirmala UI" w:cs="Nirmala UI"/>
+        </w:rPr>
+        <w:t>භාෂාවේ</w:t>
       </w:r>
       <w:proofErr w:type="spellEnd"/>
       <w:r>
@@ -2577,29 +3330,18 @@
         <w:rPr>
           <w:rFonts w:ascii="Nirmala UI" w:hAnsi="Nirmala UI" w:cs="Nirmala UI"/>
         </w:rPr>
-        <w:t>රවීණත්වය</w:t>
-      </w:r>
-      <w:proofErr w:type="spellEnd"/>
-      <w:r>
-        <w:t xml:space="preserve"> </w:t>
-      </w:r>
-      <w:proofErr w:type="spellStart"/>
-      <w:r>
-        <w:rPr>
-          <w:rFonts w:ascii="Nirmala UI" w:hAnsi="Nirmala UI" w:cs="Nirmala UI"/>
-        </w:rPr>
-        <w:t>ලැබීමෙන්</w:t>
-      </w:r>
-      <w:proofErr w:type="spellEnd"/>
-      <w:r>
-        <w:t xml:space="preserve"> </w:t>
-      </w:r>
-      <w:proofErr w:type="spellStart"/>
-      <w:r>
-        <w:rPr>
-          <w:rFonts w:ascii="Nirmala UI" w:hAnsi="Nirmala UI" w:cs="Nirmala UI"/>
-        </w:rPr>
-        <w:t>ජාත්</w:t>
+        <w:t>රාදේශීය</w:t>
+      </w:r>
+      <w:proofErr w:type="spellEnd"/>
+      <w:r>
+        <w:t xml:space="preserve"> </w:t>
+      </w:r>
+      <w:proofErr w:type="spellStart"/>
+      <w:r>
+        <w:rPr>
+          <w:rFonts w:ascii="Nirmala UI" w:hAnsi="Nirmala UI" w:cs="Nirmala UI"/>
+        </w:rPr>
+        <w:t>ව්</w:t>
       </w:r>
       <w:r>
         <w:t>‍</w:t>
@@ -2608,40 +3350,339 @@
         <w:rPr>
           <w:rFonts w:ascii="Nirmala UI" w:hAnsi="Nirmala UI" w:cs="Nirmala UI"/>
         </w:rPr>
-        <w:t>යන්තර</w:t>
-      </w:r>
-      <w:proofErr w:type="spellEnd"/>
-      <w:r>
-        <w:t xml:space="preserve"> </w:t>
-      </w:r>
-      <w:proofErr w:type="spellStart"/>
-      <w:r>
-        <w:rPr>
-          <w:rFonts w:ascii="Nirmala UI" w:hAnsi="Nirmala UI" w:cs="Nirmala UI"/>
-        </w:rPr>
-        <w:t>මට්ටමේ</w:t>
-      </w:r>
-      <w:proofErr w:type="spellEnd"/>
-      <w:r>
-        <w:t xml:space="preserve"> </w:t>
-      </w:r>
-      <w:proofErr w:type="spellStart"/>
-      <w:r>
-        <w:rPr>
-          <w:rFonts w:ascii="Nirmala UI" w:hAnsi="Nirmala UI" w:cs="Nirmala UI"/>
-        </w:rPr>
-        <w:t>දැනුම</w:t>
-      </w:r>
-      <w:proofErr w:type="spellEnd"/>
-      <w:r>
-        <w:t xml:space="preserve"> </w:t>
-      </w:r>
-      <w:proofErr w:type="spellStart"/>
-      <w:r>
-        <w:rPr>
-          <w:rFonts w:ascii="Nirmala UI" w:hAnsi="Nirmala UI" w:cs="Nirmala UI"/>
-        </w:rPr>
-        <w:t>ලබා</w:t>
+        <w:t>යවහාරයන්</w:t>
+      </w:r>
+      <w:proofErr w:type="spellEnd"/>
+      <w:r>
+        <w:t xml:space="preserve"> </w:t>
+      </w:r>
+      <w:proofErr w:type="spellStart"/>
+      <w:r>
+        <w:rPr>
+          <w:rFonts w:ascii="Nirmala UI" w:hAnsi="Nirmala UI" w:cs="Nirmala UI"/>
+        </w:rPr>
+        <w:t>අධ්</w:t>
+      </w:r>
+      <w:r>
+        <w:t>‍</w:t>
+      </w:r>
+      <w:r>
+        <w:rPr>
+          <w:rFonts w:ascii="Nirmala UI" w:hAnsi="Nirmala UI" w:cs="Nirmala UI"/>
+        </w:rPr>
+        <w:t>යයනය</w:t>
+      </w:r>
+      <w:proofErr w:type="spellEnd"/>
+      <w:r>
+        <w:t xml:space="preserve"> </w:t>
+      </w:r>
+      <w:proofErr w:type="spellStart"/>
+      <w:r>
+        <w:rPr>
+          <w:rFonts w:ascii="Nirmala UI" w:hAnsi="Nirmala UI" w:cs="Nirmala UI"/>
+        </w:rPr>
+        <w:t>කිරීමෙන්</w:t>
+      </w:r>
+      <w:proofErr w:type="spellEnd"/>
+      <w:r>
+        <w:t xml:space="preserve"> </w:t>
+      </w:r>
+      <w:proofErr w:type="spellStart"/>
+      <w:r>
+        <w:rPr>
+          <w:rFonts w:ascii="Nirmala UI" w:hAnsi="Nirmala UI" w:cs="Nirmala UI"/>
+        </w:rPr>
+        <w:t>එම</w:t>
+      </w:r>
+      <w:proofErr w:type="spellEnd"/>
+      <w:r>
+        <w:t xml:space="preserve"> </w:t>
+      </w:r>
+      <w:proofErr w:type="spellStart"/>
+      <w:r>
+        <w:rPr>
+          <w:rFonts w:ascii="Nirmala UI" w:hAnsi="Nirmala UI" w:cs="Nirmala UI"/>
+        </w:rPr>
+        <w:t>ප්</w:t>
+      </w:r>
+      <w:r>
+        <w:t>‍</w:t>
+      </w:r>
+      <w:r>
+        <w:rPr>
+          <w:rFonts w:ascii="Nirmala UI" w:hAnsi="Nirmala UI" w:cs="Nirmala UI"/>
+        </w:rPr>
+        <w:t>රදේශවල</w:t>
+      </w:r>
+      <w:proofErr w:type="spellEnd"/>
+      <w:r>
+        <w:t xml:space="preserve"> </w:t>
+      </w:r>
+      <w:proofErr w:type="spellStart"/>
+      <w:r>
+        <w:rPr>
+          <w:rFonts w:ascii="Nirmala UI" w:hAnsi="Nirmala UI" w:cs="Nirmala UI"/>
+        </w:rPr>
+        <w:t>ජනතාවගේ</w:t>
+      </w:r>
+      <w:proofErr w:type="spellEnd"/>
+      <w:r>
+        <w:t xml:space="preserve"> </w:t>
+      </w:r>
+      <w:proofErr w:type="spellStart"/>
+      <w:r>
+        <w:rPr>
+          <w:rFonts w:ascii="Nirmala UI" w:hAnsi="Nirmala UI" w:cs="Nirmala UI"/>
+        </w:rPr>
+        <w:t>සංස්කෘතික</w:t>
+      </w:r>
+      <w:proofErr w:type="spellEnd"/>
+      <w:r>
+        <w:t xml:space="preserve"> </w:t>
+      </w:r>
+      <w:proofErr w:type="spellStart"/>
+      <w:r>
+        <w:rPr>
+          <w:rFonts w:ascii="Nirmala UI" w:hAnsi="Nirmala UI" w:cs="Nirmala UI"/>
+        </w:rPr>
+        <w:t>අනන්</w:t>
+      </w:r>
+      <w:r>
+        <w:t>‍</w:t>
+      </w:r>
+      <w:r>
+        <w:rPr>
+          <w:rFonts w:ascii="Nirmala UI" w:hAnsi="Nirmala UI" w:cs="Nirmala UI"/>
+        </w:rPr>
+        <w:t>යතාවය</w:t>
+      </w:r>
+      <w:proofErr w:type="spellEnd"/>
+      <w:r>
+        <w:t xml:space="preserve"> </w:t>
+      </w:r>
+      <w:proofErr w:type="spellStart"/>
+      <w:r>
+        <w:rPr>
+          <w:rFonts w:ascii="Nirmala UI" w:hAnsi="Nirmala UI" w:cs="Nirmala UI"/>
+        </w:rPr>
+        <w:t>පිළිබඳ</w:t>
+      </w:r>
+      <w:proofErr w:type="spellEnd"/>
+      <w:r>
+        <w:t xml:space="preserve"> </w:t>
+      </w:r>
+      <w:proofErr w:type="spellStart"/>
+      <w:r>
+        <w:rPr>
+          <w:rFonts w:ascii="Nirmala UI" w:hAnsi="Nirmala UI" w:cs="Nirmala UI"/>
+        </w:rPr>
+        <w:t>ගැඹුරු</w:t>
+      </w:r>
+      <w:proofErr w:type="spellEnd"/>
+      <w:r>
+        <w:t xml:space="preserve"> </w:t>
+      </w:r>
+      <w:proofErr w:type="spellStart"/>
+      <w:r>
+        <w:rPr>
+          <w:rFonts w:ascii="Nirmala UI" w:hAnsi="Nirmala UI" w:cs="Nirmala UI"/>
+        </w:rPr>
+        <w:t>අවබෝධයක්</w:t>
+      </w:r>
+      <w:proofErr w:type="spellEnd"/>
+      <w:r>
+        <w:t xml:space="preserve"> </w:t>
+      </w:r>
+      <w:proofErr w:type="spellStart"/>
+      <w:r>
+        <w:rPr>
+          <w:rFonts w:ascii="Nirmala UI" w:hAnsi="Nirmala UI" w:cs="Nirmala UI"/>
+        </w:rPr>
+        <w:t>ලැබේ</w:t>
+      </w:r>
+      <w:proofErr w:type="spellEnd"/>
+      <w:r>
+        <w:t>.</w:t>
+      </w:r>
+    </w:p>
+    <w:p>
+      <w:pPr>
+        <w:ind w:left="360"/>
+      </w:pPr>
+    </w:p>
+    <w:p>
+      <w:pPr>
+        <w:pStyle w:val="ListParagraph"/>
+        <w:numPr>
+          <w:ilvl w:val="0"/>
+          <w:numId w:val="2"/>
+        </w:numPr>
+      </w:pPr>
+      <w:proofErr w:type="spellStart"/>
+      <w:r>
+        <w:rPr>
+          <w:rFonts w:ascii="Nirmala UI" w:hAnsi="Nirmala UI" w:cs="Nirmala UI"/>
+        </w:rPr>
+        <w:t>සම්ප්</w:t>
+      </w:r>
+      <w:r>
+        <w:t>‍</w:t>
+      </w:r>
+      <w:r>
+        <w:rPr>
+          <w:rFonts w:ascii="Nirmala UI" w:hAnsi="Nirmala UI" w:cs="Nirmala UI"/>
+        </w:rPr>
+        <w:t>රදායික</w:t>
+      </w:r>
+      <w:proofErr w:type="spellEnd"/>
+      <w:r>
+        <w:t xml:space="preserve"> </w:t>
+      </w:r>
+      <w:proofErr w:type="spellStart"/>
+      <w:r>
+        <w:rPr>
+          <w:rFonts w:ascii="Nirmala UI" w:hAnsi="Nirmala UI" w:cs="Nirmala UI"/>
+        </w:rPr>
+        <w:t>ගැමි</w:t>
+      </w:r>
+      <w:proofErr w:type="spellEnd"/>
+      <w:r>
+        <w:t xml:space="preserve"> </w:t>
+      </w:r>
+      <w:proofErr w:type="spellStart"/>
+      <w:r>
+        <w:rPr>
+          <w:rFonts w:ascii="Nirmala UI" w:hAnsi="Nirmala UI" w:cs="Nirmala UI"/>
+        </w:rPr>
+        <w:t>නාට්</w:t>
+      </w:r>
+      <w:r>
+        <w:t>‍</w:t>
+      </w:r>
+      <w:r>
+        <w:rPr>
+          <w:rFonts w:ascii="Nirmala UI" w:hAnsi="Nirmala UI" w:cs="Nirmala UI"/>
+        </w:rPr>
+        <w:t>ය</w:t>
+      </w:r>
+      <w:proofErr w:type="spellEnd"/>
+      <w:r>
+        <w:t xml:space="preserve"> </w:t>
+      </w:r>
+      <w:proofErr w:type="spellStart"/>
+      <w:r>
+        <w:rPr>
+          <w:rFonts w:ascii="Nirmala UI" w:hAnsi="Nirmala UI" w:cs="Nirmala UI"/>
+        </w:rPr>
+        <w:t>කලාව</w:t>
+      </w:r>
+      <w:proofErr w:type="spellEnd"/>
+      <w:r>
+        <w:t xml:space="preserve"> </w:t>
+      </w:r>
+      <w:proofErr w:type="spellStart"/>
+      <w:r>
+        <w:rPr>
+          <w:rFonts w:ascii="Nirmala UI" w:hAnsi="Nirmala UI" w:cs="Nirmala UI"/>
+        </w:rPr>
+        <w:t>තුළ</w:t>
+      </w:r>
+      <w:proofErr w:type="spellEnd"/>
+      <w:r>
+        <w:t xml:space="preserve"> </w:t>
+      </w:r>
+      <w:proofErr w:type="spellStart"/>
+      <w:r>
+        <w:rPr>
+          <w:rFonts w:ascii="Nirmala UI" w:hAnsi="Nirmala UI" w:cs="Nirmala UI"/>
+        </w:rPr>
+        <w:t>අන්තර්ගත</w:t>
+      </w:r>
+      <w:proofErr w:type="spellEnd"/>
+      <w:r>
+        <w:t xml:space="preserve"> </w:t>
+      </w:r>
+      <w:proofErr w:type="spellStart"/>
+      <w:r>
+        <w:rPr>
+          <w:rFonts w:ascii="Nirmala UI" w:hAnsi="Nirmala UI" w:cs="Nirmala UI"/>
+        </w:rPr>
+        <w:t>වන</w:t>
+      </w:r>
+      <w:proofErr w:type="spellEnd"/>
+      <w:r>
+        <w:t xml:space="preserve"> </w:t>
+      </w:r>
+      <w:proofErr w:type="spellStart"/>
+      <w:r>
+        <w:rPr>
+          <w:rFonts w:ascii="Nirmala UI" w:hAnsi="Nirmala UI" w:cs="Nirmala UI"/>
+        </w:rPr>
+        <w:t>උපහාසය</w:t>
+      </w:r>
+      <w:proofErr w:type="spellEnd"/>
+      <w:r>
+        <w:t xml:space="preserve"> </w:t>
+      </w:r>
+      <w:proofErr w:type="spellStart"/>
+      <w:r>
+        <w:rPr>
+          <w:rFonts w:ascii="Nirmala UI" w:hAnsi="Nirmala UI" w:cs="Nirmala UI"/>
+        </w:rPr>
+        <w:t>හා</w:t>
+      </w:r>
+      <w:proofErr w:type="spellEnd"/>
+      <w:r>
+        <w:t xml:space="preserve"> </w:t>
+      </w:r>
+      <w:proofErr w:type="spellStart"/>
+      <w:r>
+        <w:rPr>
+          <w:rFonts w:ascii="Nirmala UI" w:hAnsi="Nirmala UI" w:cs="Nirmala UI"/>
+        </w:rPr>
+        <w:t>හාස්</w:t>
+      </w:r>
+      <w:r>
+        <w:t>‍</w:t>
+      </w:r>
+      <w:r>
+        <w:rPr>
+          <w:rFonts w:ascii="Nirmala UI" w:hAnsi="Nirmala UI" w:cs="Nirmala UI"/>
+        </w:rPr>
+        <w:t>යය</w:t>
+      </w:r>
+      <w:proofErr w:type="spellEnd"/>
+      <w:r>
+        <w:t xml:space="preserve"> </w:t>
+      </w:r>
+      <w:proofErr w:type="spellStart"/>
+      <w:r>
+        <w:rPr>
+          <w:rFonts w:ascii="Nirmala UI" w:hAnsi="Nirmala UI" w:cs="Nirmala UI"/>
+        </w:rPr>
+        <w:t>සමාජය</w:t>
+      </w:r>
+      <w:proofErr w:type="spellEnd"/>
+      <w:r>
+        <w:t xml:space="preserve"> </w:t>
+      </w:r>
+      <w:proofErr w:type="spellStart"/>
+      <w:r>
+        <w:rPr>
+          <w:rFonts w:ascii="Nirmala UI" w:hAnsi="Nirmala UI" w:cs="Nirmala UI"/>
+        </w:rPr>
+        <w:t>නිවැරදි</w:t>
+      </w:r>
+      <w:proofErr w:type="spellEnd"/>
+      <w:r>
+        <w:t xml:space="preserve"> </w:t>
+      </w:r>
+      <w:proofErr w:type="spellStart"/>
+      <w:r>
+        <w:rPr>
+          <w:rFonts w:ascii="Nirmala UI" w:hAnsi="Nirmala UI" w:cs="Nirmala UI"/>
+        </w:rPr>
+        <w:t>මාවතකට</w:t>
       </w:r>
       <w:proofErr w:type="spellEnd"/>
       <w:r>
@@ -2663,86 +3704,274 @@
         <w:rPr>
           <w:rFonts w:ascii="Nirmala UI" w:hAnsi="Nirmala UI" w:cs="Nirmala UI"/>
         </w:rPr>
-        <w:t>සහ</w:t>
-      </w:r>
-      <w:proofErr w:type="spellEnd"/>
-      <w:r>
-        <w:t xml:space="preserve"> </w:t>
-      </w:r>
-      <w:proofErr w:type="spellStart"/>
-      <w:r>
-        <w:rPr>
-          <w:rFonts w:ascii="Nirmala UI" w:hAnsi="Nirmala UI" w:cs="Nirmala UI"/>
-        </w:rPr>
-        <w:t>ලෝකය</w:t>
-      </w:r>
-      <w:proofErr w:type="spellEnd"/>
-      <w:r>
-        <w:t xml:space="preserve"> </w:t>
-      </w:r>
-      <w:proofErr w:type="spellStart"/>
-      <w:r>
-        <w:rPr>
-          <w:rFonts w:ascii="Nirmala UI" w:hAnsi="Nirmala UI" w:cs="Nirmala UI"/>
-        </w:rPr>
-        <w:t>සමඟ</w:t>
-      </w:r>
-      <w:proofErr w:type="spellEnd"/>
-      <w:r>
-        <w:t xml:space="preserve"> </w:t>
-      </w:r>
-      <w:proofErr w:type="spellStart"/>
-      <w:r>
-        <w:rPr>
-          <w:rFonts w:ascii="Nirmala UI" w:hAnsi="Nirmala UI" w:cs="Nirmala UI"/>
-        </w:rPr>
-        <w:t>ගනුදෙනු</w:t>
-      </w:r>
-      <w:proofErr w:type="spellEnd"/>
-      <w:r>
-        <w:t xml:space="preserve"> </w:t>
-      </w:r>
-      <w:proofErr w:type="spellStart"/>
-      <w:r>
-        <w:rPr>
-          <w:rFonts w:ascii="Nirmala UI" w:hAnsi="Nirmala UI" w:cs="Nirmala UI"/>
-        </w:rPr>
-        <w:t>කිරීමට</w:t>
-      </w:r>
-      <w:proofErr w:type="spellEnd"/>
-      <w:r>
-        <w:t xml:space="preserve"> </w:t>
-      </w:r>
-      <w:proofErr w:type="spellStart"/>
-      <w:r>
-        <w:rPr>
-          <w:rFonts w:ascii="Nirmala UI" w:hAnsi="Nirmala UI" w:cs="Nirmala UI"/>
-        </w:rPr>
-        <w:t>මඟ</w:t>
-      </w:r>
-      <w:proofErr w:type="spellEnd"/>
-      <w:r>
-        <w:t xml:space="preserve"> </w:t>
-      </w:r>
-      <w:proofErr w:type="spellStart"/>
-      <w:r>
-        <w:rPr>
-          <w:rFonts w:ascii="Nirmala UI" w:hAnsi="Nirmala UI" w:cs="Nirmala UI"/>
-        </w:rPr>
-        <w:t>විවර</w:t>
-      </w:r>
-      <w:proofErr w:type="spellEnd"/>
-      <w:r>
-        <w:t xml:space="preserve"> </w:t>
-      </w:r>
-      <w:proofErr w:type="spellStart"/>
-      <w:r>
-        <w:rPr>
-          <w:rFonts w:ascii="Nirmala UI" w:hAnsi="Nirmala UI" w:cs="Nirmala UI"/>
-        </w:rPr>
-        <w:t>වේ</w:t>
-      </w:r>
-      <w:proofErr w:type="spellEnd"/>
+        <w:t>භාවිතා</w:t>
+      </w:r>
+      <w:proofErr w:type="spellEnd"/>
+      <w:r>
+        <w:t xml:space="preserve"> </w:t>
+      </w:r>
+      <w:proofErr w:type="spellStart"/>
+      <w:r>
+        <w:rPr>
+          <w:rFonts w:ascii="Nirmala UI" w:hAnsi="Nirmala UI" w:cs="Nirmala UI"/>
+        </w:rPr>
+        <w:t>කළ</w:t>
+      </w:r>
+      <w:proofErr w:type="spellEnd"/>
+      <w:r>
+        <w:t xml:space="preserve"> </w:t>
+      </w:r>
+      <w:proofErr w:type="spellStart"/>
+      <w:r>
+        <w:rPr>
+          <w:rFonts w:ascii="Nirmala UI" w:hAnsi="Nirmala UI" w:cs="Nirmala UI"/>
+        </w:rPr>
+        <w:t>ප්</w:t>
+      </w:r>
+      <w:r>
+        <w:t>‍</w:t>
+      </w:r>
+      <w:r>
+        <w:rPr>
+          <w:rFonts w:ascii="Nirmala UI" w:hAnsi="Nirmala UI" w:cs="Nirmala UI"/>
+        </w:rPr>
+        <w:t>රබල</w:t>
+      </w:r>
+      <w:proofErr w:type="spellEnd"/>
+      <w:r>
+        <w:t xml:space="preserve"> </w:t>
+      </w:r>
+      <w:proofErr w:type="spellStart"/>
+      <w:r>
+        <w:rPr>
+          <w:rFonts w:ascii="Nirmala UI" w:hAnsi="Nirmala UI" w:cs="Nirmala UI"/>
+        </w:rPr>
+        <w:t>මෙවලමකි</w:t>
+      </w:r>
+      <w:proofErr w:type="spellEnd"/>
+      <w:r>
+        <w:t>.</w:t>
+      </w:r>
+    </w:p>
+    <w:p>
+      <w:pPr>
+        <w:ind w:left="360"/>
+      </w:pPr>
+    </w:p>
+    <w:p>
+      <w:pPr>
+        <w:pStyle w:val="ListParagraph"/>
+        <w:numPr>
+          <w:ilvl w:val="0"/>
+          <w:numId w:val="2"/>
+        </w:numPr>
+      </w:pPr>
+      <w:proofErr w:type="spellStart"/>
+      <w:r>
+        <w:rPr>
+          <w:rFonts w:ascii="Nirmala UI" w:hAnsi="Nirmala UI" w:cs="Nirmala UI"/>
+        </w:rPr>
+        <w:t>කෝට්ටේ</w:t>
+      </w:r>
+      <w:proofErr w:type="spellEnd"/>
+      <w:r>
+        <w:t xml:space="preserve"> </w:t>
+      </w:r>
+      <w:proofErr w:type="spellStart"/>
+      <w:r>
+        <w:rPr>
+          <w:rFonts w:ascii="Nirmala UI" w:hAnsi="Nirmala UI" w:cs="Nirmala UI"/>
+        </w:rPr>
+        <w:t>යුගයේ</w:t>
+      </w:r>
+      <w:proofErr w:type="spellEnd"/>
+      <w:r>
+        <w:t xml:space="preserve"> </w:t>
+      </w:r>
+      <w:proofErr w:type="spellStart"/>
+      <w:r>
+        <w:rPr>
+          <w:rFonts w:ascii="Nirmala UI" w:hAnsi="Nirmala UI" w:cs="Nirmala UI"/>
+        </w:rPr>
+        <w:t>සංදේශ</w:t>
+      </w:r>
+      <w:proofErr w:type="spellEnd"/>
+      <w:r>
+        <w:t xml:space="preserve"> </w:t>
+      </w:r>
+      <w:proofErr w:type="spellStart"/>
+      <w:r>
+        <w:rPr>
+          <w:rFonts w:ascii="Nirmala UI" w:hAnsi="Nirmala UI" w:cs="Nirmala UI"/>
+        </w:rPr>
+        <w:t>කාව්</w:t>
+      </w:r>
+      <w:r>
+        <w:t>‍</w:t>
+      </w:r>
+      <w:r>
+        <w:rPr>
+          <w:rFonts w:ascii="Nirmala UI" w:hAnsi="Nirmala UI" w:cs="Nirmala UI"/>
+        </w:rPr>
+        <w:t>යයන්</w:t>
+      </w:r>
+      <w:proofErr w:type="spellEnd"/>
+      <w:r>
+        <w:t xml:space="preserve"> </w:t>
+      </w:r>
+      <w:proofErr w:type="spellStart"/>
+      <w:r>
+        <w:rPr>
+          <w:rFonts w:ascii="Nirmala UI" w:hAnsi="Nirmala UI" w:cs="Nirmala UI"/>
+        </w:rPr>
+        <w:t>කියවීමේදී</w:t>
+      </w:r>
+      <w:proofErr w:type="spellEnd"/>
+      <w:r>
+        <w:t xml:space="preserve"> </w:t>
+      </w:r>
+      <w:proofErr w:type="spellStart"/>
+      <w:r>
+        <w:rPr>
+          <w:rFonts w:ascii="Nirmala UI" w:hAnsi="Nirmala UI" w:cs="Nirmala UI"/>
+        </w:rPr>
+        <w:t>එකල</w:t>
+      </w:r>
+      <w:proofErr w:type="spellEnd"/>
+      <w:r>
+        <w:t xml:space="preserve"> </w:t>
+      </w:r>
+      <w:proofErr w:type="spellStart"/>
+      <w:r>
+        <w:rPr>
+          <w:rFonts w:ascii="Nirmala UI" w:hAnsi="Nirmala UI" w:cs="Nirmala UI"/>
+        </w:rPr>
+        <w:t>පැවති</w:t>
+      </w:r>
+      <w:proofErr w:type="spellEnd"/>
+      <w:r>
+        <w:t xml:space="preserve"> </w:t>
+      </w:r>
+      <w:proofErr w:type="spellStart"/>
+      <w:r>
+        <w:rPr>
+          <w:rFonts w:ascii="Nirmala UI" w:hAnsi="Nirmala UI" w:cs="Nirmala UI"/>
+        </w:rPr>
+        <w:t>භූගෝලීය</w:t>
+      </w:r>
+      <w:proofErr w:type="spellEnd"/>
+      <w:r>
+        <w:t xml:space="preserve"> </w:t>
+      </w:r>
+      <w:proofErr w:type="spellStart"/>
+      <w:r>
+        <w:rPr>
+          <w:rFonts w:ascii="Nirmala UI" w:hAnsi="Nirmala UI" w:cs="Nirmala UI"/>
+        </w:rPr>
+        <w:t>පසුබිම</w:t>
+      </w:r>
+      <w:proofErr w:type="spellEnd"/>
+      <w:r>
+        <w:t xml:space="preserve"> </w:t>
+      </w:r>
+      <w:proofErr w:type="spellStart"/>
+      <w:r>
+        <w:rPr>
+          <w:rFonts w:ascii="Nirmala UI" w:hAnsi="Nirmala UI" w:cs="Nirmala UI"/>
+        </w:rPr>
+        <w:t>මෙන්ම</w:t>
+      </w:r>
+      <w:proofErr w:type="spellEnd"/>
+      <w:r>
+        <w:t xml:space="preserve"> </w:t>
+      </w:r>
+      <w:proofErr w:type="spellStart"/>
+      <w:r>
+        <w:rPr>
+          <w:rFonts w:ascii="Nirmala UI" w:hAnsi="Nirmala UI" w:cs="Nirmala UI"/>
+        </w:rPr>
+        <w:t>දේශපාලන</w:t>
+      </w:r>
+      <w:proofErr w:type="spellEnd"/>
+      <w:r>
+        <w:t xml:space="preserve"> </w:t>
+      </w:r>
+      <w:proofErr w:type="spellStart"/>
+      <w:r>
+        <w:rPr>
+          <w:rFonts w:ascii="Nirmala UI" w:hAnsi="Nirmala UI" w:cs="Nirmala UI"/>
+        </w:rPr>
+        <w:t>ස්ථාවරත්වය</w:t>
+      </w:r>
+      <w:proofErr w:type="spellEnd"/>
+      <w:r>
+        <w:t xml:space="preserve"> </w:t>
+      </w:r>
+      <w:proofErr w:type="spellStart"/>
+      <w:r>
+        <w:rPr>
+          <w:rFonts w:ascii="Nirmala UI" w:hAnsi="Nirmala UI" w:cs="Nirmala UI"/>
+        </w:rPr>
+        <w:t>පිළිබඳවද</w:t>
+      </w:r>
+      <w:proofErr w:type="spellEnd"/>
+      <w:r>
+        <w:t xml:space="preserve"> </w:t>
+      </w:r>
+      <w:proofErr w:type="spellStart"/>
+      <w:r>
+        <w:rPr>
+          <w:rFonts w:ascii="Nirmala UI" w:hAnsi="Nirmala UI" w:cs="Nirmala UI"/>
+        </w:rPr>
+        <w:t>සාධක</w:t>
+      </w:r>
+      <w:proofErr w:type="spellEnd"/>
+      <w:r>
+        <w:t xml:space="preserve"> </w:t>
+      </w:r>
+      <w:proofErr w:type="spellStart"/>
+      <w:r>
+        <w:rPr>
+          <w:rFonts w:ascii="Nirmala UI" w:hAnsi="Nirmala UI" w:cs="Nirmala UI"/>
+        </w:rPr>
+        <w:t>අනාවරණය</w:t>
+      </w:r>
+      <w:proofErr w:type="spellEnd"/>
+      <w:r>
+        <w:t xml:space="preserve"> </w:t>
+      </w:r>
+      <w:proofErr w:type="spellStart"/>
+      <w:r>
+        <w:rPr>
+          <w:rFonts w:ascii="Nirmala UI" w:hAnsi="Nirmala UI" w:cs="Nirmala UI"/>
+        </w:rPr>
+        <w:t>කරගත</w:t>
+      </w:r>
+      <w:proofErr w:type="spellEnd"/>
+      <w:r>
+        <w:t xml:space="preserve"> </w:t>
+      </w:r>
+      <w:proofErr w:type="spellStart"/>
+      <w:r>
+        <w:rPr>
+          <w:rFonts w:ascii="Nirmala UI" w:hAnsi="Nirmala UI" w:cs="Nirmala UI"/>
+        </w:rPr>
+        <w:t>හැකිය</w:t>
+      </w:r>
+      <w:proofErr w:type="spellEnd"/>
+      <w:r>
+        <w:t>.</w:t>
+      </w:r>
+    </w:p>
+    <w:p>
+      <w:pPr>
+        <w:ind w:left="360"/>
+      </w:pPr>
+    </w:p>
+    <w:p>
+      <w:pPr>
+        <w:ind w:left="360"/>
+      </w:pPr>
     </w:p>
     <w:sectPr>
       <w:pgSz w:w="12240" w:h="15840"/>
@@ -2757,9 +3986,95 @@
 <file path=word/numbering.xml><?xml version="1.0" encoding="utf-8"?>
 <w:numbering xmlns:wpc="http://schemas.microsoft.com/office/word/2010/wordprocessingCanvas" xmlns:cx="http://schemas.microsoft.com/office/drawing/2014/chartex" xmlns:cx1="http://schemas.microsoft.com/office/drawing/2015/9/8/chartex" xmlns:cx2="http://schemas.microsoft.com/office/drawing/2015/10/21/chartex" xmlns:cx3="http://schemas.microsoft.com/office/drawing/2016/5/9/chartex" xmlns:cx4="http://schemas.microsoft.com/office/drawing/2016/5/10/chartex" xmlns:cx5="http://schemas.microsoft.com/office/drawing/2016/5/11/chartex" xmlns:cx6="http://schemas.microsoft.com/office/drawing/2016/5/12/chartex" xmlns:cx7="http://schemas.microsoft.com/office/drawing/2016/5/13/chartex" xmlns:cx8="http://schemas.microsoft.com/office/drawing/2016/5/14/chartex" xmlns:mc="http://schemas.openxmlformats.org/markup-compatibility/2006" xmlns:aink="http://schemas.microsoft.com/office/drawing/2016/ink" xmlns:am3d="http://schemas.microsoft.com/office/drawing/2017/model3d" xmlns:o="urn:schemas-microsoft-com:office:office" xmlns:oel="http://schemas.microsoft.com/office/2019/extlst" xmlns:r="http://schemas.openxmlformats.org/officeDocument/2006/relationships" xmlns:m="http://schemas.openxmlformats.org/officeDocument/2006/math" xmlns:v="urn:schemas-microsoft-com:vml" xmlns:wp14="http://schemas.microsoft.com/office/word/2010/wordprocessingDrawing" xmlns:wp="http://schemas.openxmlformats.org/drawingml/2006/wordprocessingDrawing" xmlns:w10="urn:schemas-microsoft-com:office:word" xmlns:w="http://schemas.openxmlformats.org/wordprocessingml/2006/main" xmlns:w14="http://schemas.microsoft.com/office/word/2010/wordml" xmlns:w15="http://schemas.microsoft.com/office/word/2012/wordml" xmlns:w16cex="http://schemas.microsoft.com/office/word/2018/wordml/cex" xmlns:w16cid="http://schemas.microsoft.com/office/word/2016/wordml/cid" xmlns:w16="http://schemas.microsoft.com/office/word/2018/wordml" xmlns:w16du="http://schemas.microsoft.com/office/word/2023/wordml/word16du" xmlns:w16sdtdh="http://schemas.microsoft.com/office/word/2020/wordml/sdtdatahash" xmlns:w16sdtfl="http://schemas.microsoft.com/office/word/2024/wordml/sdtformatlock" xmlns:w16se="http://schemas.microsoft.com/office/word/2015/wordml/symex" xmlns:wpg="http://schemas.microsoft.com/office/word/2010/wordprocessingGroup" xmlns:wpi="http://schemas.microsoft.com/office/word/2010/wordprocessingInk" xmlns:wne="http://schemas.microsoft.com/office/word/2006/wordml" xmlns:wps="http://schemas.microsoft.com/office/word/2010/wordprocessingShape" mc:Ignorable="w14 w15 w16se w16cid w16 w16cex w16sdtdh w16sdtfl w16du wp14">
   <w:abstractNum w:abstractNumId="0" w15:restartNumberingAfterBreak="0">
+    <w:nsid w:val="0C431BD6"/>
+    <w:multiLevelType w:val="hybridMultilevel"/>
+    <w:tmpl w:val="5302F228"/>
+    <w:lvl w:ilvl="0" w:tplc="0409000F">
+      <w:start w:val="1"/>
+      <w:numFmt w:val="decimal"/>
+      <w:lvlText w:val="%1."/>
+      <w:lvlJc w:val="left"/>
+      <w:pPr>
+        <w:ind w:left="720" w:hanging="360"/>
+      </w:pPr>
+    </w:lvl>
+    <w:lvl w:ilvl="1" w:tplc="04090019" w:tentative="1">
+      <w:start w:val="1"/>
+      <w:numFmt w:val="lowerLetter"/>
+      <w:lvlText w:val="%2."/>
+      <w:lvlJc w:val="left"/>
+      <w:pPr>
+        <w:ind w:left="1440" w:hanging="360"/>
+      </w:pPr>
+    </w:lvl>
+    <w:lvl w:ilvl="2" w:tplc="0409001B" w:tentative="1">
+      <w:start w:val="1"/>
+      <w:numFmt w:val="lowerRoman"/>
+      <w:lvlText w:val="%3."/>
+      <w:lvlJc w:val="right"/>
+      <w:pPr>
+        <w:ind w:left="2160" w:hanging="180"/>
+      </w:pPr>
+    </w:lvl>
+    <w:lvl w:ilvl="3" w:tplc="0409000F" w:tentative="1">
+      <w:start w:val="1"/>
+      <w:numFmt w:val="decimal"/>
+      <w:lvlText w:val="%4."/>
+      <w:lvlJc w:val="left"/>
+      <w:pPr>
+        <w:ind w:left="2880" w:hanging="360"/>
+      </w:pPr>
+    </w:lvl>
+    <w:lvl w:ilvl="4" w:tplc="04090019" w:tentative="1">
+      <w:start w:val="1"/>
+      <w:numFmt w:val="lowerLetter"/>
+      <w:lvlText w:val="%5."/>
+      <w:lvlJc w:val="left"/>
+      <w:pPr>
+        <w:ind w:left="3600" w:hanging="360"/>
+      </w:pPr>
+    </w:lvl>
+    <w:lvl w:ilvl="5" w:tplc="0409001B" w:tentative="1">
+      <w:start w:val="1"/>
+      <w:numFmt w:val="lowerRoman"/>
+      <w:lvlText w:val="%6."/>
+      <w:lvlJc w:val="right"/>
+      <w:pPr>
+        <w:ind w:left="4320" w:hanging="180"/>
+      </w:pPr>
+    </w:lvl>
+    <w:lvl w:ilvl="6" w:tplc="0409000F" w:tentative="1">
+      <w:start w:val="1"/>
+      <w:numFmt w:val="decimal"/>
+      <w:lvlText w:val="%7."/>
+      <w:lvlJc w:val="left"/>
+      <w:pPr>
+        <w:ind w:left="5040" w:hanging="360"/>
+      </w:pPr>
+    </w:lvl>
+    <w:lvl w:ilvl="7" w:tplc="04090019" w:tentative="1">
+      <w:start w:val="1"/>
+      <w:numFmt w:val="lowerLetter"/>
+      <w:lvlText w:val="%8."/>
+      <w:lvlJc w:val="left"/>
+      <w:pPr>
+        <w:ind w:left="5760" w:hanging="360"/>
+      </w:pPr>
+    </w:lvl>
+    <w:lvl w:ilvl="8" w:tplc="0409001B" w:tentative="1">
+      <w:start w:val="1"/>
+      <w:numFmt w:val="lowerRoman"/>
+      <w:lvlText w:val="%9."/>
+      <w:lvlJc w:val="right"/>
+      <w:pPr>
+        <w:ind w:left="6480" w:hanging="180"/>
+      </w:pPr>
+    </w:lvl>
+  </w:abstractNum>
+  <w:abstractNum w:abstractNumId="1" w15:restartNumberingAfterBreak="0">
     <w:nsid w:val="55C05D48"/>
     <w:multiLevelType w:val="hybridMultilevel"/>
-    <w:tmpl w:val="CA9A32D6"/>
+    <w:tmpl w:val="E598A4D4"/>
     <w:lvl w:ilvl="0" w:tplc="0409000F">
       <w:start w:val="1"/>
       <w:numFmt w:val="decimal"/>
@@ -2843,6 +4158,9 @@
     </w:lvl>
   </w:abstractNum>
   <w:num w:numId="1" w16cid:durableId="1929608322">
+    <w:abstractNumId w:val="1"/>
+  </w:num>
+  <w:num w:numId="2" w16cid:durableId="273095221">
     <w:abstractNumId w:val="0"/>
   </w:num>
 </w:numbering>
@@ -4060,4 +5378,16 @@
     </a:ext>
   </a:extLst>
 </a:theme>
+</file>
+
+<file path=customXml/item1.xml><?xml version="1.0" encoding="utf-8"?>
+<b:Sources xmlns:b="http://schemas.openxmlformats.org/officeDocument/2006/bibliography" xmlns="http://schemas.openxmlformats.org/officeDocument/2006/bibliography" SelectedStyle="\APASixthEditionOfficeOnline.xsl" StyleName="APA" Version="6"/>
+</file>
+
+<file path=customXml/itemProps1.xml><?xml version="1.0" encoding="utf-8"?>
+<ds:datastoreItem xmlns:ds="http://schemas.openxmlformats.org/officeDocument/2006/customXml" ds:itemID="{710A788E-1E46-499A-A7B5-D308D5191BD3}">
+  <ds:schemaRefs>
+    <ds:schemaRef ds:uri="http://schemas.openxmlformats.org/officeDocument/2006/bibliography"/>
+  </ds:schemaRefs>
+</ds:datastoreItem>
 </file>